--- a/LAB02/Relatorio2.docx
+++ b/LAB02/Relatorio2.docx
@@ -1149,7 +1149,735 @@
     </w:tbl>
     <w:tbl>
       <w:tblPr>
-        <w:tblpPr w:leftFromText="180" w:rightFromText="180" w:vertAnchor="text" w:horzAnchor="page" w:tblpX="6444" w:tblpY="560"/>
+        <w:tblpPr w:leftFromText="180" w:rightFromText="180" w:vertAnchor="text" w:horzAnchor="page" w:tblpX="6241" w:tblpY="441"/>
+        <w:tblW w:w="2122" w:type="dxa"/>
+        <w:tblLook w:val="04A0" w:firstRow="1" w:lastRow="0" w:firstColumn="1" w:lastColumn="0" w:noHBand="0" w:noVBand="1"/>
+      </w:tblPr>
+      <w:tblGrid>
+        <w:gridCol w:w="1220"/>
+        <w:gridCol w:w="902"/>
+      </w:tblGrid>
+      <w:tr>
+        <w:trPr>
+          <w:trHeight w:val="300"/>
+        </w:trPr>
+        <w:tc>
+          <w:tcPr>
+            <w:tcW w:w="2122" w:type="dxa"/>
+            <w:gridSpan w:val="2"/>
+            <w:tcBorders>
+              <w:top w:val="single" w:sz="4" w:space="0" w:color="auto"/>
+              <w:left w:val="single" w:sz="4" w:space="0" w:color="auto"/>
+              <w:bottom w:val="single" w:sz="4" w:space="0" w:color="auto"/>
+              <w:right w:val="single" w:sz="4" w:space="0" w:color="auto"/>
+            </w:tcBorders>
+            <w:shd w:val="clear" w:color="000000" w:fill="ED7D31"/>
+            <w:noWrap/>
+            <w:vAlign w:val="bottom"/>
+            <w:hideMark/>
+          </w:tcPr>
+          <w:p>
+            <w:pPr>
+              <w:spacing w:after="0" w:line="240" w:lineRule="auto"/>
+              <w:jc w:val="center"/>
+              <w:rPr>
+                <w:rFonts w:ascii="Calibri" w:eastAsia="Times New Roman" w:hAnsi="Calibri" w:cs="Calibri"/>
+                <w:lang w:val="en-GB" w:eastAsia="en-GB"/>
+              </w:rPr>
+            </w:pPr>
+            <w:r>
+              <w:rPr>
+                <w:rFonts w:ascii="Calibri" w:eastAsia="Times New Roman" w:hAnsi="Calibri" w:cs="Calibri"/>
+                <w:lang w:val="en-GB" w:eastAsia="en-GB"/>
+              </w:rPr>
+              <w:t>Parallel</w:t>
+            </w:r>
+            <w:r>
+              <w:rPr>
+                <w:rFonts w:ascii="Calibri" w:eastAsia="Times New Roman" w:hAnsi="Calibri" w:cs="Calibri"/>
+                <w:lang w:val="en-GB" w:eastAsia="en-GB"/>
+              </w:rPr>
+              <w:t xml:space="preserve"> (</w:t>
+            </w:r>
+            <w:r>
+              <w:rPr>
+                <w:rFonts w:ascii="Calibri" w:eastAsia="Times New Roman" w:hAnsi="Calibri" w:cs="Calibri"/>
+                <w:lang w:val="en-GB" w:eastAsia="en-GB"/>
+              </w:rPr>
+              <w:t>4 Threads)</w:t>
+            </w:r>
+          </w:p>
+        </w:tc>
+      </w:tr>
+      <w:tr>
+        <w:trPr>
+          <w:trHeight w:val="300"/>
+        </w:trPr>
+        <w:tc>
+          <w:tcPr>
+            <w:tcW w:w="1220" w:type="dxa"/>
+            <w:tcBorders>
+              <w:top w:val="nil"/>
+              <w:left w:val="single" w:sz="4" w:space="0" w:color="auto"/>
+              <w:bottom w:val="single" w:sz="4" w:space="0" w:color="auto"/>
+              <w:right w:val="single" w:sz="4" w:space="0" w:color="auto"/>
+            </w:tcBorders>
+            <w:shd w:val="clear" w:color="auto" w:fill="auto"/>
+            <w:noWrap/>
+            <w:vAlign w:val="bottom"/>
+            <w:hideMark/>
+          </w:tcPr>
+          <w:p>
+            <w:pPr>
+              <w:spacing w:after="0" w:line="240" w:lineRule="auto"/>
+              <w:jc w:val="center"/>
+              <w:rPr>
+                <w:rFonts w:ascii="Calibri" w:eastAsia="Times New Roman" w:hAnsi="Calibri" w:cs="Calibri"/>
+                <w:color w:val="000000"/>
+                <w:lang w:val="en-GB" w:eastAsia="en-GB"/>
+              </w:rPr>
+            </w:pPr>
+            <w:r>
+              <w:rPr>
+                <w:rFonts w:ascii="Calibri" w:eastAsia="Times New Roman" w:hAnsi="Calibri" w:cs="Calibri"/>
+                <w:color w:val="000000"/>
+                <w:lang w:val="en-GB" w:eastAsia="en-GB"/>
+              </w:rPr>
+              <w:t>N</w:t>
+            </w:r>
+          </w:p>
+        </w:tc>
+        <w:tc>
+          <w:tcPr>
+            <w:tcW w:w="902" w:type="dxa"/>
+            <w:tcBorders>
+              <w:top w:val="nil"/>
+              <w:left w:val="nil"/>
+              <w:bottom w:val="single" w:sz="4" w:space="0" w:color="auto"/>
+              <w:right w:val="single" w:sz="4" w:space="0" w:color="auto"/>
+            </w:tcBorders>
+            <w:shd w:val="clear" w:color="auto" w:fill="auto"/>
+            <w:noWrap/>
+            <w:vAlign w:val="bottom"/>
+            <w:hideMark/>
+          </w:tcPr>
+          <w:p>
+            <w:pPr>
+              <w:spacing w:after="0" w:line="240" w:lineRule="auto"/>
+              <w:jc w:val="center"/>
+              <w:rPr>
+                <w:rFonts w:ascii="Calibri" w:eastAsia="Times New Roman" w:hAnsi="Calibri" w:cs="Calibri"/>
+                <w:color w:val="000000"/>
+                <w:lang w:val="en-GB" w:eastAsia="en-GB"/>
+              </w:rPr>
+            </w:pPr>
+            <w:r>
+              <w:rPr>
+                <w:rFonts w:ascii="Calibri" w:eastAsia="Times New Roman" w:hAnsi="Calibri" w:cs="Calibri"/>
+                <w:color w:val="000000"/>
+                <w:lang w:val="en-GB" w:eastAsia="en-GB"/>
+              </w:rPr>
+              <w:t>t</w:t>
+            </w:r>
+          </w:p>
+        </w:tc>
+      </w:tr>
+      <w:tr>
+        <w:trPr>
+          <w:trHeight w:val="300"/>
+        </w:trPr>
+        <w:tc>
+          <w:tcPr>
+            <w:tcW w:w="1220" w:type="dxa"/>
+            <w:tcBorders>
+              <w:top w:val="nil"/>
+              <w:left w:val="single" w:sz="4" w:space="0" w:color="auto"/>
+              <w:bottom w:val="single" w:sz="4" w:space="0" w:color="auto"/>
+              <w:right w:val="single" w:sz="4" w:space="0" w:color="auto"/>
+            </w:tcBorders>
+            <w:shd w:val="clear" w:color="auto" w:fill="auto"/>
+            <w:noWrap/>
+            <w:vAlign w:val="bottom"/>
+            <w:hideMark/>
+          </w:tcPr>
+          <w:p>
+            <w:pPr>
+              <w:spacing w:after="0" w:line="240" w:lineRule="auto"/>
+              <w:jc w:val="center"/>
+              <w:rPr>
+                <w:rFonts w:ascii="Calibri" w:eastAsia="Times New Roman" w:hAnsi="Calibri" w:cs="Calibri"/>
+                <w:color w:val="000000"/>
+                <w:lang w:val="en-GB" w:eastAsia="en-GB"/>
+              </w:rPr>
+            </w:pPr>
+            <w:r>
+              <w:rPr>
+                <w:rFonts w:ascii="Calibri" w:eastAsia="Times New Roman" w:hAnsi="Calibri" w:cs="Calibri"/>
+                <w:color w:val="000000"/>
+                <w:lang w:val="en-GB" w:eastAsia="en-GB"/>
+              </w:rPr>
+              <w:t>100</w:t>
+            </w:r>
+          </w:p>
+        </w:tc>
+        <w:tc>
+          <w:tcPr>
+            <w:tcW w:w="902" w:type="dxa"/>
+            <w:tcBorders>
+              <w:top w:val="nil"/>
+              <w:left w:val="nil"/>
+              <w:bottom w:val="single" w:sz="4" w:space="0" w:color="auto"/>
+              <w:right w:val="single" w:sz="4" w:space="0" w:color="auto"/>
+            </w:tcBorders>
+            <w:shd w:val="clear" w:color="auto" w:fill="auto"/>
+            <w:noWrap/>
+            <w:vAlign w:val="bottom"/>
+            <w:hideMark/>
+          </w:tcPr>
+          <w:p>
+            <w:pPr>
+              <w:spacing w:after="0" w:line="240" w:lineRule="auto"/>
+              <w:jc w:val="center"/>
+              <w:rPr>
+                <w:rFonts w:ascii="Calibri" w:eastAsia="Times New Roman" w:hAnsi="Calibri" w:cs="Calibri"/>
+                <w:color w:val="000000"/>
+                <w:lang w:val="en-GB" w:eastAsia="en-GB"/>
+              </w:rPr>
+            </w:pPr>
+            <w:r>
+              <w:rPr>
+                <w:rFonts w:ascii="Calibri" w:eastAsia="Times New Roman" w:hAnsi="Calibri" w:cs="Calibri"/>
+                <w:color w:val="000000"/>
+                <w:lang w:val="en-GB" w:eastAsia="en-GB"/>
+              </w:rPr>
+              <w:t>0.041</w:t>
+            </w:r>
+          </w:p>
+        </w:tc>
+      </w:tr>
+      <w:tr>
+        <w:trPr>
+          <w:trHeight w:val="300"/>
+        </w:trPr>
+        <w:tc>
+          <w:tcPr>
+            <w:tcW w:w="1220" w:type="dxa"/>
+            <w:tcBorders>
+              <w:top w:val="nil"/>
+              <w:left w:val="single" w:sz="4" w:space="0" w:color="auto"/>
+              <w:bottom w:val="single" w:sz="4" w:space="0" w:color="auto"/>
+              <w:right w:val="single" w:sz="4" w:space="0" w:color="auto"/>
+            </w:tcBorders>
+            <w:shd w:val="clear" w:color="auto" w:fill="auto"/>
+            <w:noWrap/>
+            <w:vAlign w:val="bottom"/>
+            <w:hideMark/>
+          </w:tcPr>
+          <w:p>
+            <w:pPr>
+              <w:spacing w:after="0" w:line="240" w:lineRule="auto"/>
+              <w:jc w:val="center"/>
+              <w:rPr>
+                <w:rFonts w:ascii="Calibri" w:eastAsia="Times New Roman" w:hAnsi="Calibri" w:cs="Calibri"/>
+                <w:color w:val="000000"/>
+                <w:lang w:val="en-GB" w:eastAsia="en-GB"/>
+              </w:rPr>
+            </w:pPr>
+            <w:r>
+              <w:rPr>
+                <w:rFonts w:ascii="Calibri" w:eastAsia="Times New Roman" w:hAnsi="Calibri" w:cs="Calibri"/>
+                <w:color w:val="000000"/>
+                <w:lang w:val="en-GB" w:eastAsia="en-GB"/>
+              </w:rPr>
+              <w:t>1000</w:t>
+            </w:r>
+          </w:p>
+        </w:tc>
+        <w:tc>
+          <w:tcPr>
+            <w:tcW w:w="902" w:type="dxa"/>
+            <w:tcBorders>
+              <w:top w:val="nil"/>
+              <w:left w:val="nil"/>
+              <w:bottom w:val="single" w:sz="4" w:space="0" w:color="auto"/>
+              <w:right w:val="single" w:sz="4" w:space="0" w:color="auto"/>
+            </w:tcBorders>
+            <w:shd w:val="clear" w:color="auto" w:fill="auto"/>
+            <w:noWrap/>
+            <w:vAlign w:val="bottom"/>
+            <w:hideMark/>
+          </w:tcPr>
+          <w:p>
+            <w:pPr>
+              <w:spacing w:after="0" w:line="240" w:lineRule="auto"/>
+              <w:jc w:val="center"/>
+              <w:rPr>
+                <w:rFonts w:ascii="Calibri" w:eastAsia="Times New Roman" w:hAnsi="Calibri" w:cs="Calibri"/>
+                <w:color w:val="000000"/>
+                <w:lang w:val="en-GB" w:eastAsia="en-GB"/>
+              </w:rPr>
+            </w:pPr>
+            <w:r>
+              <w:rPr>
+                <w:rFonts w:ascii="Calibri" w:eastAsia="Times New Roman" w:hAnsi="Calibri" w:cs="Calibri"/>
+                <w:color w:val="000000"/>
+                <w:lang w:val="en-GB" w:eastAsia="en-GB"/>
+              </w:rPr>
+              <w:t>0.045</w:t>
+            </w:r>
+          </w:p>
+        </w:tc>
+      </w:tr>
+      <w:tr>
+        <w:trPr>
+          <w:trHeight w:val="300"/>
+        </w:trPr>
+        <w:tc>
+          <w:tcPr>
+            <w:tcW w:w="1220" w:type="dxa"/>
+            <w:tcBorders>
+              <w:top w:val="nil"/>
+              <w:left w:val="single" w:sz="4" w:space="0" w:color="auto"/>
+              <w:bottom w:val="single" w:sz="4" w:space="0" w:color="auto"/>
+              <w:right w:val="single" w:sz="4" w:space="0" w:color="auto"/>
+            </w:tcBorders>
+            <w:shd w:val="clear" w:color="auto" w:fill="auto"/>
+            <w:noWrap/>
+            <w:vAlign w:val="bottom"/>
+            <w:hideMark/>
+          </w:tcPr>
+          <w:p>
+            <w:pPr>
+              <w:spacing w:after="0" w:line="240" w:lineRule="auto"/>
+              <w:jc w:val="center"/>
+              <w:rPr>
+                <w:rFonts w:ascii="Calibri" w:eastAsia="Times New Roman" w:hAnsi="Calibri" w:cs="Calibri"/>
+                <w:color w:val="000000"/>
+                <w:lang w:val="en-GB" w:eastAsia="en-GB"/>
+              </w:rPr>
+            </w:pPr>
+            <w:r>
+              <w:rPr>
+                <w:rFonts w:ascii="Calibri" w:eastAsia="Times New Roman" w:hAnsi="Calibri" w:cs="Calibri"/>
+                <w:color w:val="000000"/>
+                <w:lang w:val="en-GB" w:eastAsia="en-GB"/>
+              </w:rPr>
+              <w:t>10000</w:t>
+            </w:r>
+          </w:p>
+        </w:tc>
+        <w:tc>
+          <w:tcPr>
+            <w:tcW w:w="902" w:type="dxa"/>
+            <w:tcBorders>
+              <w:top w:val="nil"/>
+              <w:left w:val="nil"/>
+              <w:bottom w:val="single" w:sz="4" w:space="0" w:color="auto"/>
+              <w:right w:val="single" w:sz="4" w:space="0" w:color="auto"/>
+            </w:tcBorders>
+            <w:shd w:val="clear" w:color="auto" w:fill="auto"/>
+            <w:noWrap/>
+            <w:vAlign w:val="bottom"/>
+            <w:hideMark/>
+          </w:tcPr>
+          <w:p>
+            <w:pPr>
+              <w:spacing w:after="0" w:line="240" w:lineRule="auto"/>
+              <w:jc w:val="center"/>
+              <w:rPr>
+                <w:rFonts w:ascii="Calibri" w:eastAsia="Times New Roman" w:hAnsi="Calibri" w:cs="Calibri"/>
+                <w:color w:val="000000"/>
+                <w:lang w:val="en-GB" w:eastAsia="en-GB"/>
+              </w:rPr>
+            </w:pPr>
+            <w:r>
+              <w:rPr>
+                <w:rFonts w:ascii="Calibri" w:eastAsia="Times New Roman" w:hAnsi="Calibri" w:cs="Calibri"/>
+                <w:color w:val="000000"/>
+                <w:lang w:val="en-GB" w:eastAsia="en-GB"/>
+              </w:rPr>
+              <w:t>0.029</w:t>
+            </w:r>
+          </w:p>
+        </w:tc>
+      </w:tr>
+      <w:tr>
+        <w:trPr>
+          <w:trHeight w:val="300"/>
+        </w:trPr>
+        <w:tc>
+          <w:tcPr>
+            <w:tcW w:w="1220" w:type="dxa"/>
+            <w:tcBorders>
+              <w:top w:val="nil"/>
+              <w:left w:val="single" w:sz="4" w:space="0" w:color="auto"/>
+              <w:bottom w:val="single" w:sz="4" w:space="0" w:color="auto"/>
+              <w:right w:val="single" w:sz="4" w:space="0" w:color="auto"/>
+            </w:tcBorders>
+            <w:shd w:val="clear" w:color="auto" w:fill="auto"/>
+            <w:noWrap/>
+            <w:vAlign w:val="bottom"/>
+            <w:hideMark/>
+          </w:tcPr>
+          <w:p>
+            <w:pPr>
+              <w:spacing w:after="0" w:line="240" w:lineRule="auto"/>
+              <w:jc w:val="center"/>
+              <w:rPr>
+                <w:rFonts w:ascii="Calibri" w:eastAsia="Times New Roman" w:hAnsi="Calibri" w:cs="Calibri"/>
+                <w:color w:val="000000"/>
+                <w:lang w:val="en-GB" w:eastAsia="en-GB"/>
+              </w:rPr>
+            </w:pPr>
+            <w:r>
+              <w:rPr>
+                <w:rFonts w:ascii="Calibri" w:eastAsia="Times New Roman" w:hAnsi="Calibri" w:cs="Calibri"/>
+                <w:color w:val="000000"/>
+                <w:lang w:val="en-GB" w:eastAsia="en-GB"/>
+              </w:rPr>
+              <w:t>100000</w:t>
+            </w:r>
+          </w:p>
+        </w:tc>
+        <w:tc>
+          <w:tcPr>
+            <w:tcW w:w="902" w:type="dxa"/>
+            <w:tcBorders>
+              <w:top w:val="nil"/>
+              <w:left w:val="nil"/>
+              <w:bottom w:val="single" w:sz="4" w:space="0" w:color="auto"/>
+              <w:right w:val="single" w:sz="4" w:space="0" w:color="auto"/>
+            </w:tcBorders>
+            <w:shd w:val="clear" w:color="auto" w:fill="auto"/>
+            <w:noWrap/>
+            <w:vAlign w:val="bottom"/>
+            <w:hideMark/>
+          </w:tcPr>
+          <w:p>
+            <w:pPr>
+              <w:spacing w:after="0" w:line="240" w:lineRule="auto"/>
+              <w:jc w:val="center"/>
+              <w:rPr>
+                <w:rFonts w:ascii="Calibri" w:eastAsia="Times New Roman" w:hAnsi="Calibri" w:cs="Calibri"/>
+                <w:color w:val="000000"/>
+                <w:lang w:val="en-GB" w:eastAsia="en-GB"/>
+              </w:rPr>
+            </w:pPr>
+            <w:r>
+              <w:rPr>
+                <w:rFonts w:ascii="Calibri" w:eastAsia="Times New Roman" w:hAnsi="Calibri" w:cs="Calibri"/>
+                <w:color w:val="000000"/>
+                <w:lang w:val="en-GB" w:eastAsia="en-GB"/>
+              </w:rPr>
+              <w:t>0.027</w:t>
+            </w:r>
+          </w:p>
+        </w:tc>
+      </w:tr>
+      <w:tr>
+        <w:trPr>
+          <w:trHeight w:val="300"/>
+        </w:trPr>
+        <w:tc>
+          <w:tcPr>
+            <w:tcW w:w="1220" w:type="dxa"/>
+            <w:tcBorders>
+              <w:top w:val="nil"/>
+              <w:left w:val="single" w:sz="4" w:space="0" w:color="auto"/>
+              <w:bottom w:val="single" w:sz="4" w:space="0" w:color="auto"/>
+              <w:right w:val="single" w:sz="4" w:space="0" w:color="auto"/>
+            </w:tcBorders>
+            <w:shd w:val="clear" w:color="auto" w:fill="auto"/>
+            <w:noWrap/>
+            <w:vAlign w:val="bottom"/>
+            <w:hideMark/>
+          </w:tcPr>
+          <w:p>
+            <w:pPr>
+              <w:spacing w:after="0" w:line="240" w:lineRule="auto"/>
+              <w:jc w:val="center"/>
+              <w:rPr>
+                <w:rFonts w:ascii="Calibri" w:eastAsia="Times New Roman" w:hAnsi="Calibri" w:cs="Calibri"/>
+                <w:color w:val="000000"/>
+                <w:lang w:val="en-GB" w:eastAsia="en-GB"/>
+              </w:rPr>
+            </w:pPr>
+            <w:r>
+              <w:rPr>
+                <w:rFonts w:ascii="Calibri" w:eastAsia="Times New Roman" w:hAnsi="Calibri" w:cs="Calibri"/>
+                <w:color w:val="000000"/>
+                <w:lang w:val="en-GB" w:eastAsia="en-GB"/>
+              </w:rPr>
+              <w:t>1000000</w:t>
+            </w:r>
+          </w:p>
+        </w:tc>
+        <w:tc>
+          <w:tcPr>
+            <w:tcW w:w="902" w:type="dxa"/>
+            <w:tcBorders>
+              <w:top w:val="nil"/>
+              <w:left w:val="nil"/>
+              <w:bottom w:val="single" w:sz="4" w:space="0" w:color="auto"/>
+              <w:right w:val="single" w:sz="4" w:space="0" w:color="auto"/>
+            </w:tcBorders>
+            <w:shd w:val="clear" w:color="auto" w:fill="auto"/>
+            <w:noWrap/>
+            <w:vAlign w:val="bottom"/>
+            <w:hideMark/>
+          </w:tcPr>
+          <w:p>
+            <w:pPr>
+              <w:spacing w:after="0" w:line="240" w:lineRule="auto"/>
+              <w:jc w:val="center"/>
+              <w:rPr>
+                <w:rFonts w:ascii="Calibri" w:eastAsia="Times New Roman" w:hAnsi="Calibri" w:cs="Calibri"/>
+                <w:color w:val="000000"/>
+                <w:lang w:val="en-GB" w:eastAsia="en-GB"/>
+              </w:rPr>
+            </w:pPr>
+            <w:r>
+              <w:rPr>
+                <w:rFonts w:ascii="Calibri" w:eastAsia="Times New Roman" w:hAnsi="Calibri" w:cs="Calibri"/>
+                <w:color w:val="000000"/>
+                <w:lang w:val="en-GB" w:eastAsia="en-GB"/>
+              </w:rPr>
+              <w:t>0.040</w:t>
+            </w:r>
+          </w:p>
+        </w:tc>
+      </w:tr>
+      <w:tr>
+        <w:trPr>
+          <w:trHeight w:val="300"/>
+        </w:trPr>
+        <w:tc>
+          <w:tcPr>
+            <w:tcW w:w="1220" w:type="dxa"/>
+            <w:tcBorders>
+              <w:top w:val="nil"/>
+              <w:left w:val="single" w:sz="4" w:space="0" w:color="auto"/>
+              <w:bottom w:val="single" w:sz="4" w:space="0" w:color="auto"/>
+              <w:right w:val="single" w:sz="4" w:space="0" w:color="auto"/>
+            </w:tcBorders>
+            <w:shd w:val="clear" w:color="auto" w:fill="auto"/>
+            <w:noWrap/>
+            <w:vAlign w:val="bottom"/>
+            <w:hideMark/>
+          </w:tcPr>
+          <w:p>
+            <w:pPr>
+              <w:spacing w:after="0" w:line="240" w:lineRule="auto"/>
+              <w:jc w:val="center"/>
+              <w:rPr>
+                <w:rFonts w:ascii="Calibri" w:eastAsia="Times New Roman" w:hAnsi="Calibri" w:cs="Calibri"/>
+                <w:color w:val="000000"/>
+                <w:lang w:val="en-GB" w:eastAsia="en-GB"/>
+              </w:rPr>
+            </w:pPr>
+            <w:r>
+              <w:rPr>
+                <w:rFonts w:ascii="Calibri" w:eastAsia="Times New Roman" w:hAnsi="Calibri" w:cs="Calibri"/>
+                <w:color w:val="000000"/>
+                <w:lang w:val="en-GB" w:eastAsia="en-GB"/>
+              </w:rPr>
+              <w:t>10000000</w:t>
+            </w:r>
+          </w:p>
+        </w:tc>
+        <w:tc>
+          <w:tcPr>
+            <w:tcW w:w="902" w:type="dxa"/>
+            <w:tcBorders>
+              <w:top w:val="nil"/>
+              <w:left w:val="nil"/>
+              <w:bottom w:val="single" w:sz="4" w:space="0" w:color="auto"/>
+              <w:right w:val="single" w:sz="4" w:space="0" w:color="auto"/>
+            </w:tcBorders>
+            <w:shd w:val="clear" w:color="auto" w:fill="auto"/>
+            <w:noWrap/>
+            <w:vAlign w:val="bottom"/>
+            <w:hideMark/>
+          </w:tcPr>
+          <w:p>
+            <w:pPr>
+              <w:spacing w:after="0" w:line="240" w:lineRule="auto"/>
+              <w:jc w:val="center"/>
+              <w:rPr>
+                <w:rFonts w:ascii="Calibri" w:eastAsia="Times New Roman" w:hAnsi="Calibri" w:cs="Calibri"/>
+                <w:color w:val="000000"/>
+                <w:lang w:val="en-GB" w:eastAsia="en-GB"/>
+              </w:rPr>
+            </w:pPr>
+            <w:r>
+              <w:rPr>
+                <w:rFonts w:ascii="Calibri" w:eastAsia="Times New Roman" w:hAnsi="Calibri" w:cs="Calibri"/>
+                <w:color w:val="000000"/>
+                <w:lang w:val="en-GB" w:eastAsia="en-GB"/>
+              </w:rPr>
+              <w:t>0.103</w:t>
+            </w:r>
+          </w:p>
+        </w:tc>
+      </w:tr>
+      <w:tr>
+        <w:trPr>
+          <w:trHeight w:val="300"/>
+        </w:trPr>
+        <w:tc>
+          <w:tcPr>
+            <w:tcW w:w="1220" w:type="dxa"/>
+            <w:tcBorders>
+              <w:top w:val="nil"/>
+              <w:left w:val="single" w:sz="4" w:space="0" w:color="auto"/>
+              <w:bottom w:val="single" w:sz="4" w:space="0" w:color="auto"/>
+              <w:right w:val="single" w:sz="4" w:space="0" w:color="auto"/>
+            </w:tcBorders>
+            <w:shd w:val="clear" w:color="auto" w:fill="auto"/>
+            <w:noWrap/>
+            <w:vAlign w:val="bottom"/>
+            <w:hideMark/>
+          </w:tcPr>
+          <w:p>
+            <w:pPr>
+              <w:spacing w:after="0" w:line="240" w:lineRule="auto"/>
+              <w:jc w:val="center"/>
+              <w:rPr>
+                <w:rFonts w:ascii="Calibri" w:eastAsia="Times New Roman" w:hAnsi="Calibri" w:cs="Calibri"/>
+                <w:color w:val="000000"/>
+                <w:lang w:val="en-GB" w:eastAsia="en-GB"/>
+              </w:rPr>
+            </w:pPr>
+            <w:r>
+              <w:rPr>
+                <w:rFonts w:ascii="Calibri" w:eastAsia="Times New Roman" w:hAnsi="Calibri" w:cs="Calibri"/>
+                <w:color w:val="000000"/>
+                <w:lang w:val="en-GB" w:eastAsia="en-GB"/>
+              </w:rPr>
+              <w:t>1</w:t>
+            </w:r>
+            <w:r>
+              <w:rPr>
+                <w:rFonts w:ascii="Calibri" w:eastAsia="Times New Roman" w:hAnsi="Calibri" w:cs="Calibri"/>
+                <w:color w:val="000000"/>
+                <w:lang w:val="en-GB" w:eastAsia="en-GB"/>
+              </w:rPr>
+              <w:t>00000000</w:t>
+            </w:r>
+          </w:p>
+        </w:tc>
+        <w:tc>
+          <w:tcPr>
+            <w:tcW w:w="902" w:type="dxa"/>
+            <w:tcBorders>
+              <w:top w:val="nil"/>
+              <w:left w:val="nil"/>
+              <w:bottom w:val="single" w:sz="4" w:space="0" w:color="auto"/>
+              <w:right w:val="single" w:sz="4" w:space="0" w:color="auto"/>
+            </w:tcBorders>
+            <w:shd w:val="clear" w:color="auto" w:fill="auto"/>
+            <w:noWrap/>
+            <w:vAlign w:val="bottom"/>
+            <w:hideMark/>
+          </w:tcPr>
+          <w:p>
+            <w:pPr>
+              <w:spacing w:after="0" w:line="240" w:lineRule="auto"/>
+              <w:jc w:val="center"/>
+              <w:rPr>
+                <w:rFonts w:ascii="Calibri" w:eastAsia="Times New Roman" w:hAnsi="Calibri" w:cs="Calibri"/>
+                <w:color w:val="000000"/>
+                <w:lang w:val="en-GB" w:eastAsia="en-GB"/>
+              </w:rPr>
+            </w:pPr>
+            <w:r>
+              <w:rPr>
+                <w:rFonts w:ascii="Calibri" w:eastAsia="Times New Roman" w:hAnsi="Calibri" w:cs="Calibri"/>
+                <w:color w:val="000000"/>
+                <w:lang w:val="en-GB" w:eastAsia="en-GB"/>
+              </w:rPr>
+              <w:t>0.783</w:t>
+            </w:r>
+          </w:p>
+        </w:tc>
+      </w:tr>
+      <w:tr>
+        <w:trPr>
+          <w:trHeight w:val="300"/>
+        </w:trPr>
+        <w:tc>
+          <w:tcPr>
+            <w:tcW w:w="1220" w:type="dxa"/>
+            <w:tcBorders>
+              <w:top w:val="nil"/>
+              <w:left w:val="single" w:sz="4" w:space="0" w:color="auto"/>
+              <w:bottom w:val="single" w:sz="4" w:space="0" w:color="auto"/>
+              <w:right w:val="single" w:sz="4" w:space="0" w:color="auto"/>
+            </w:tcBorders>
+            <w:shd w:val="clear" w:color="auto" w:fill="auto"/>
+            <w:noWrap/>
+            <w:vAlign w:val="bottom"/>
+            <w:hideMark/>
+          </w:tcPr>
+          <w:p>
+            <w:pPr>
+              <w:spacing w:after="0" w:line="240" w:lineRule="auto"/>
+              <w:jc w:val="center"/>
+              <w:rPr>
+                <w:rFonts w:ascii="Calibri" w:eastAsia="Times New Roman" w:hAnsi="Calibri" w:cs="Calibri"/>
+                <w:color w:val="000000"/>
+                <w:lang w:val="en-GB" w:eastAsia="en-GB"/>
+              </w:rPr>
+            </w:pPr>
+            <w:r>
+              <w:rPr>
+                <w:rFonts w:ascii="Calibri" w:eastAsia="Times New Roman" w:hAnsi="Calibri" w:cs="Calibri"/>
+                <w:color w:val="000000"/>
+                <w:lang w:val="en-GB" w:eastAsia="en-GB"/>
+              </w:rPr>
+              <w:t>10^9</w:t>
+            </w:r>
+          </w:p>
+        </w:tc>
+        <w:tc>
+          <w:tcPr>
+            <w:tcW w:w="902" w:type="dxa"/>
+            <w:tcBorders>
+              <w:top w:val="nil"/>
+              <w:left w:val="nil"/>
+              <w:bottom w:val="single" w:sz="4" w:space="0" w:color="auto"/>
+              <w:right w:val="single" w:sz="4" w:space="0" w:color="auto"/>
+            </w:tcBorders>
+            <w:shd w:val="clear" w:color="auto" w:fill="auto"/>
+            <w:noWrap/>
+            <w:vAlign w:val="bottom"/>
+            <w:hideMark/>
+          </w:tcPr>
+          <w:p>
+            <w:pPr>
+              <w:spacing w:after="0" w:line="240" w:lineRule="auto"/>
+              <w:jc w:val="center"/>
+              <w:rPr>
+                <w:rFonts w:ascii="Calibri" w:eastAsia="Times New Roman" w:hAnsi="Calibri" w:cs="Calibri"/>
+                <w:color w:val="000000"/>
+                <w:lang w:val="en-GB" w:eastAsia="en-GB"/>
+              </w:rPr>
+            </w:pPr>
+            <w:r>
+              <w:rPr>
+                <w:rFonts w:ascii="Calibri" w:eastAsia="Times New Roman" w:hAnsi="Calibri" w:cs="Calibri"/>
+                <w:color w:val="000000"/>
+                <w:lang w:val="en-GB" w:eastAsia="en-GB"/>
+              </w:rPr>
+              <w:t>6.959</w:t>
+            </w:r>
+          </w:p>
+        </w:tc>
+      </w:tr>
+    </w:tbl>
+    <w:tbl>
+      <w:tblPr>
+        <w:tblpPr w:leftFromText="180" w:rightFromText="180" w:vertAnchor="text" w:horzAnchor="page" w:tblpX="6281" w:tblpY="4481"/>
         <w:tblW w:w="2065" w:type="dxa"/>
         <w:tblLook w:val="04A0" w:firstRow="1" w:lastRow="0" w:firstColumn="1" w:lastColumn="0" w:noHBand="0" w:noVBand="1"/>
       </w:tblPr>
@@ -1192,6 +1920,13 @@
               </w:rPr>
               <w:t>Parallel</w:t>
             </w:r>
+            <w:r>
+              <w:rPr>
+                <w:rFonts w:ascii="Calibri" w:eastAsia="Times New Roman" w:hAnsi="Calibri" w:cs="Calibri"/>
+                <w:lang w:val="en-GB" w:eastAsia="en-GB"/>
+              </w:rPr>
+              <w:t xml:space="preserve"> (8 threads)</w:t>
+            </w:r>
           </w:p>
         </w:tc>
       </w:tr>
@@ -1848,6 +2583,720 @@
                 <w:lang w:val="en-GB" w:eastAsia="en-GB"/>
               </w:rPr>
               <w:t>4.472</w:t>
+            </w:r>
+          </w:p>
+        </w:tc>
+      </w:tr>
+    </w:tbl>
+    <w:tbl>
+      <w:tblPr>
+        <w:tblpPr w:leftFromText="180" w:rightFromText="180" w:vertAnchor="text" w:horzAnchor="page" w:tblpX="2841" w:tblpY="4494"/>
+        <w:tblW w:w="1994" w:type="dxa"/>
+        <w:tblLook w:val="04A0" w:firstRow="1" w:lastRow="0" w:firstColumn="1" w:lastColumn="0" w:noHBand="0" w:noVBand="1"/>
+      </w:tblPr>
+      <w:tblGrid>
+        <w:gridCol w:w="1220"/>
+        <w:gridCol w:w="885"/>
+      </w:tblGrid>
+      <w:tr>
+        <w:trPr>
+          <w:trHeight w:val="300"/>
+        </w:trPr>
+        <w:tc>
+          <w:tcPr>
+            <w:tcW w:w="1994" w:type="dxa"/>
+            <w:gridSpan w:val="2"/>
+            <w:tcBorders>
+              <w:top w:val="single" w:sz="4" w:space="0" w:color="auto"/>
+              <w:left w:val="single" w:sz="4" w:space="0" w:color="auto"/>
+              <w:bottom w:val="single" w:sz="4" w:space="0" w:color="auto"/>
+              <w:right w:val="single" w:sz="4" w:space="0" w:color="auto"/>
+            </w:tcBorders>
+            <w:shd w:val="clear" w:color="000000" w:fill="ED7D31"/>
+            <w:noWrap/>
+            <w:vAlign w:val="bottom"/>
+            <w:hideMark/>
+          </w:tcPr>
+          <w:p>
+            <w:pPr>
+              <w:spacing w:after="0" w:line="240" w:lineRule="auto"/>
+              <w:jc w:val="center"/>
+              <w:rPr>
+                <w:rFonts w:ascii="Calibri" w:eastAsia="Times New Roman" w:hAnsi="Calibri" w:cs="Calibri"/>
+                <w:lang w:val="en-GB" w:eastAsia="en-GB"/>
+              </w:rPr>
+            </w:pPr>
+            <w:r>
+              <w:rPr>
+                <w:rFonts w:ascii="Calibri" w:eastAsia="Times New Roman" w:hAnsi="Calibri" w:cs="Calibri"/>
+                <w:lang w:val="en-GB" w:eastAsia="en-GB"/>
+              </w:rPr>
+              <w:t>Parallel (2 Threads)</w:t>
+            </w:r>
+          </w:p>
+        </w:tc>
+      </w:tr>
+      <w:tr>
+        <w:trPr>
+          <w:trHeight w:val="300"/>
+        </w:trPr>
+        <w:tc>
+          <w:tcPr>
+            <w:tcW w:w="1109" w:type="dxa"/>
+            <w:tcBorders>
+              <w:top w:val="nil"/>
+              <w:left w:val="single" w:sz="4" w:space="0" w:color="auto"/>
+              <w:bottom w:val="single" w:sz="4" w:space="0" w:color="auto"/>
+              <w:right w:val="single" w:sz="4" w:space="0" w:color="auto"/>
+            </w:tcBorders>
+            <w:shd w:val="clear" w:color="auto" w:fill="auto"/>
+            <w:noWrap/>
+            <w:vAlign w:val="bottom"/>
+            <w:hideMark/>
+          </w:tcPr>
+          <w:p>
+            <w:pPr>
+              <w:spacing w:after="0" w:line="240" w:lineRule="auto"/>
+              <w:jc w:val="center"/>
+              <w:rPr>
+                <w:rFonts w:ascii="Calibri" w:eastAsia="Times New Roman" w:hAnsi="Calibri" w:cs="Calibri"/>
+                <w:color w:val="000000"/>
+                <w:lang w:val="en-GB" w:eastAsia="en-GB"/>
+              </w:rPr>
+            </w:pPr>
+            <w:r>
+              <w:rPr>
+                <w:rFonts w:ascii="Calibri" w:eastAsia="Times New Roman" w:hAnsi="Calibri" w:cs="Calibri"/>
+                <w:color w:val="000000"/>
+                <w:lang w:val="en-GB" w:eastAsia="en-GB"/>
+              </w:rPr>
+              <w:t>N</w:t>
+            </w:r>
+          </w:p>
+        </w:tc>
+        <w:tc>
+          <w:tcPr>
+            <w:tcW w:w="885" w:type="dxa"/>
+            <w:tcBorders>
+              <w:top w:val="nil"/>
+              <w:left w:val="nil"/>
+              <w:bottom w:val="single" w:sz="4" w:space="0" w:color="auto"/>
+              <w:right w:val="single" w:sz="4" w:space="0" w:color="auto"/>
+            </w:tcBorders>
+            <w:shd w:val="clear" w:color="auto" w:fill="auto"/>
+            <w:noWrap/>
+            <w:vAlign w:val="bottom"/>
+            <w:hideMark/>
+          </w:tcPr>
+          <w:p>
+            <w:pPr>
+              <w:spacing w:after="0" w:line="240" w:lineRule="auto"/>
+              <w:jc w:val="center"/>
+              <w:rPr>
+                <w:rFonts w:ascii="Calibri" w:eastAsia="Times New Roman" w:hAnsi="Calibri" w:cs="Calibri"/>
+                <w:color w:val="000000"/>
+                <w:lang w:val="en-GB" w:eastAsia="en-GB"/>
+              </w:rPr>
+            </w:pPr>
+            <w:r>
+              <w:rPr>
+                <w:rFonts w:ascii="Calibri" w:eastAsia="Times New Roman" w:hAnsi="Calibri" w:cs="Calibri"/>
+                <w:color w:val="000000"/>
+                <w:lang w:val="en-GB" w:eastAsia="en-GB"/>
+              </w:rPr>
+              <w:t>t</w:t>
+            </w:r>
+          </w:p>
+        </w:tc>
+      </w:tr>
+      <w:tr>
+        <w:trPr>
+          <w:trHeight w:val="300"/>
+        </w:trPr>
+        <w:tc>
+          <w:tcPr>
+            <w:tcW w:w="1109" w:type="dxa"/>
+            <w:tcBorders>
+              <w:top w:val="nil"/>
+              <w:left w:val="single" w:sz="4" w:space="0" w:color="auto"/>
+              <w:bottom w:val="single" w:sz="4" w:space="0" w:color="auto"/>
+              <w:right w:val="single" w:sz="4" w:space="0" w:color="auto"/>
+            </w:tcBorders>
+            <w:shd w:val="clear" w:color="auto" w:fill="auto"/>
+            <w:noWrap/>
+            <w:vAlign w:val="bottom"/>
+            <w:hideMark/>
+          </w:tcPr>
+          <w:p>
+            <w:pPr>
+              <w:spacing w:after="0" w:line="240" w:lineRule="auto"/>
+              <w:jc w:val="center"/>
+              <w:rPr>
+                <w:rFonts w:ascii="Calibri" w:eastAsia="Times New Roman" w:hAnsi="Calibri" w:cs="Calibri"/>
+                <w:color w:val="000000"/>
+                <w:lang w:val="en-GB" w:eastAsia="en-GB"/>
+              </w:rPr>
+            </w:pPr>
+            <w:r>
+              <w:rPr>
+                <w:rFonts w:ascii="Calibri" w:eastAsia="Times New Roman" w:hAnsi="Calibri" w:cs="Calibri"/>
+                <w:color w:val="000000"/>
+                <w:lang w:val="en-GB" w:eastAsia="en-GB"/>
+              </w:rPr>
+              <w:t>100</w:t>
+            </w:r>
+          </w:p>
+        </w:tc>
+        <w:tc>
+          <w:tcPr>
+            <w:tcW w:w="885" w:type="dxa"/>
+            <w:tcBorders>
+              <w:top w:val="nil"/>
+              <w:left w:val="nil"/>
+              <w:bottom w:val="single" w:sz="4" w:space="0" w:color="auto"/>
+              <w:right w:val="single" w:sz="4" w:space="0" w:color="auto"/>
+            </w:tcBorders>
+            <w:shd w:val="clear" w:color="auto" w:fill="auto"/>
+            <w:noWrap/>
+            <w:vAlign w:val="bottom"/>
+            <w:hideMark/>
+          </w:tcPr>
+          <w:p>
+            <w:pPr>
+              <w:spacing w:after="0" w:line="240" w:lineRule="auto"/>
+              <w:jc w:val="center"/>
+              <w:rPr>
+                <w:rFonts w:ascii="Calibri" w:eastAsia="Times New Roman" w:hAnsi="Calibri" w:cs="Calibri"/>
+                <w:color w:val="000000"/>
+                <w:lang w:val="en-GB" w:eastAsia="en-GB"/>
+              </w:rPr>
+            </w:pPr>
+            <w:r>
+              <w:rPr>
+                <w:rFonts w:ascii="Calibri" w:eastAsia="Times New Roman" w:hAnsi="Calibri" w:cs="Calibri"/>
+                <w:color w:val="000000"/>
+                <w:lang w:val="en-GB" w:eastAsia="en-GB"/>
+              </w:rPr>
+              <w:t>0.028</w:t>
+            </w:r>
+          </w:p>
+        </w:tc>
+      </w:tr>
+      <w:tr>
+        <w:trPr>
+          <w:trHeight w:val="300"/>
+        </w:trPr>
+        <w:tc>
+          <w:tcPr>
+            <w:tcW w:w="1109" w:type="dxa"/>
+            <w:tcBorders>
+              <w:top w:val="nil"/>
+              <w:left w:val="single" w:sz="4" w:space="0" w:color="auto"/>
+              <w:bottom w:val="single" w:sz="4" w:space="0" w:color="auto"/>
+              <w:right w:val="single" w:sz="4" w:space="0" w:color="auto"/>
+            </w:tcBorders>
+            <w:shd w:val="clear" w:color="auto" w:fill="auto"/>
+            <w:noWrap/>
+            <w:vAlign w:val="bottom"/>
+            <w:hideMark/>
+          </w:tcPr>
+          <w:p>
+            <w:pPr>
+              <w:spacing w:after="0" w:line="240" w:lineRule="auto"/>
+              <w:jc w:val="center"/>
+              <w:rPr>
+                <w:rFonts w:ascii="Calibri" w:eastAsia="Times New Roman" w:hAnsi="Calibri" w:cs="Calibri"/>
+                <w:color w:val="000000"/>
+                <w:lang w:val="en-GB" w:eastAsia="en-GB"/>
+              </w:rPr>
+            </w:pPr>
+            <w:r>
+              <w:rPr>
+                <w:rFonts w:ascii="Calibri" w:eastAsia="Times New Roman" w:hAnsi="Calibri" w:cs="Calibri"/>
+                <w:color w:val="000000"/>
+                <w:lang w:val="en-GB" w:eastAsia="en-GB"/>
+              </w:rPr>
+              <w:t>1000</w:t>
+            </w:r>
+          </w:p>
+        </w:tc>
+        <w:tc>
+          <w:tcPr>
+            <w:tcW w:w="885" w:type="dxa"/>
+            <w:tcBorders>
+              <w:top w:val="nil"/>
+              <w:left w:val="nil"/>
+              <w:bottom w:val="single" w:sz="4" w:space="0" w:color="auto"/>
+              <w:right w:val="single" w:sz="4" w:space="0" w:color="auto"/>
+            </w:tcBorders>
+            <w:shd w:val="clear" w:color="auto" w:fill="auto"/>
+            <w:noWrap/>
+            <w:vAlign w:val="bottom"/>
+            <w:hideMark/>
+          </w:tcPr>
+          <w:p>
+            <w:pPr>
+              <w:spacing w:after="0" w:line="240" w:lineRule="auto"/>
+              <w:jc w:val="center"/>
+              <w:rPr>
+                <w:rFonts w:ascii="Calibri" w:eastAsia="Times New Roman" w:hAnsi="Calibri" w:cs="Calibri"/>
+                <w:color w:val="000000"/>
+                <w:lang w:val="en-GB" w:eastAsia="en-GB"/>
+              </w:rPr>
+            </w:pPr>
+            <w:r>
+              <w:rPr>
+                <w:rFonts w:ascii="Calibri" w:eastAsia="Times New Roman" w:hAnsi="Calibri" w:cs="Calibri"/>
+                <w:color w:val="000000"/>
+                <w:lang w:val="en-GB" w:eastAsia="en-GB"/>
+              </w:rPr>
+              <w:t>0.032</w:t>
+            </w:r>
+          </w:p>
+        </w:tc>
+      </w:tr>
+      <w:tr>
+        <w:trPr>
+          <w:trHeight w:val="300"/>
+        </w:trPr>
+        <w:tc>
+          <w:tcPr>
+            <w:tcW w:w="1109" w:type="dxa"/>
+            <w:tcBorders>
+              <w:top w:val="nil"/>
+              <w:left w:val="single" w:sz="4" w:space="0" w:color="auto"/>
+              <w:bottom w:val="single" w:sz="4" w:space="0" w:color="auto"/>
+              <w:right w:val="single" w:sz="4" w:space="0" w:color="auto"/>
+            </w:tcBorders>
+            <w:shd w:val="clear" w:color="auto" w:fill="auto"/>
+            <w:noWrap/>
+            <w:vAlign w:val="bottom"/>
+            <w:hideMark/>
+          </w:tcPr>
+          <w:p>
+            <w:pPr>
+              <w:spacing w:after="0" w:line="240" w:lineRule="auto"/>
+              <w:jc w:val="center"/>
+              <w:rPr>
+                <w:rFonts w:ascii="Calibri" w:eastAsia="Times New Roman" w:hAnsi="Calibri" w:cs="Calibri"/>
+                <w:color w:val="000000"/>
+                <w:lang w:val="en-GB" w:eastAsia="en-GB"/>
+              </w:rPr>
+            </w:pPr>
+            <w:r>
+              <w:rPr>
+                <w:rFonts w:ascii="Calibri" w:eastAsia="Times New Roman" w:hAnsi="Calibri" w:cs="Calibri"/>
+                <w:color w:val="000000"/>
+                <w:lang w:val="en-GB" w:eastAsia="en-GB"/>
+              </w:rPr>
+              <w:t>10000</w:t>
+            </w:r>
+          </w:p>
+        </w:tc>
+        <w:tc>
+          <w:tcPr>
+            <w:tcW w:w="885" w:type="dxa"/>
+            <w:tcBorders>
+              <w:top w:val="nil"/>
+              <w:left w:val="nil"/>
+              <w:bottom w:val="single" w:sz="4" w:space="0" w:color="auto"/>
+              <w:right w:val="single" w:sz="4" w:space="0" w:color="auto"/>
+            </w:tcBorders>
+            <w:shd w:val="clear" w:color="auto" w:fill="auto"/>
+            <w:noWrap/>
+            <w:vAlign w:val="bottom"/>
+            <w:hideMark/>
+          </w:tcPr>
+          <w:p>
+            <w:pPr>
+              <w:spacing w:after="0" w:line="240" w:lineRule="auto"/>
+              <w:jc w:val="center"/>
+              <w:rPr>
+                <w:rFonts w:ascii="Calibri" w:eastAsia="Times New Roman" w:hAnsi="Calibri" w:cs="Calibri"/>
+                <w:color w:val="000000"/>
+                <w:lang w:val="en-GB" w:eastAsia="en-GB"/>
+              </w:rPr>
+            </w:pPr>
+            <w:r>
+              <w:rPr>
+                <w:rFonts w:ascii="Calibri" w:eastAsia="Times New Roman" w:hAnsi="Calibri" w:cs="Calibri"/>
+                <w:color w:val="000000"/>
+                <w:lang w:val="en-GB" w:eastAsia="en-GB"/>
+              </w:rPr>
+              <w:t>0.026</w:t>
+            </w:r>
+          </w:p>
+        </w:tc>
+      </w:tr>
+      <w:tr>
+        <w:trPr>
+          <w:trHeight w:val="300"/>
+        </w:trPr>
+        <w:tc>
+          <w:tcPr>
+            <w:tcW w:w="1109" w:type="dxa"/>
+            <w:tcBorders>
+              <w:top w:val="nil"/>
+              <w:left w:val="single" w:sz="4" w:space="0" w:color="auto"/>
+              <w:bottom w:val="single" w:sz="4" w:space="0" w:color="auto"/>
+              <w:right w:val="single" w:sz="4" w:space="0" w:color="auto"/>
+            </w:tcBorders>
+            <w:shd w:val="clear" w:color="auto" w:fill="auto"/>
+            <w:noWrap/>
+            <w:vAlign w:val="bottom"/>
+            <w:hideMark/>
+          </w:tcPr>
+          <w:p>
+            <w:pPr>
+              <w:spacing w:after="0" w:line="240" w:lineRule="auto"/>
+              <w:jc w:val="center"/>
+              <w:rPr>
+                <w:rFonts w:ascii="Calibri" w:eastAsia="Times New Roman" w:hAnsi="Calibri" w:cs="Calibri"/>
+                <w:color w:val="000000"/>
+                <w:lang w:val="en-GB" w:eastAsia="en-GB"/>
+              </w:rPr>
+            </w:pPr>
+            <w:r>
+              <w:rPr>
+                <w:rFonts w:ascii="Calibri" w:eastAsia="Times New Roman" w:hAnsi="Calibri" w:cs="Calibri"/>
+                <w:color w:val="000000"/>
+                <w:lang w:val="en-GB" w:eastAsia="en-GB"/>
+              </w:rPr>
+              <w:t>100000</w:t>
+            </w:r>
+          </w:p>
+        </w:tc>
+        <w:tc>
+          <w:tcPr>
+            <w:tcW w:w="885" w:type="dxa"/>
+            <w:tcBorders>
+              <w:top w:val="nil"/>
+              <w:left w:val="nil"/>
+              <w:bottom w:val="single" w:sz="4" w:space="0" w:color="auto"/>
+              <w:right w:val="single" w:sz="4" w:space="0" w:color="auto"/>
+            </w:tcBorders>
+            <w:shd w:val="clear" w:color="auto" w:fill="auto"/>
+            <w:noWrap/>
+            <w:vAlign w:val="bottom"/>
+            <w:hideMark/>
+          </w:tcPr>
+          <w:p>
+            <w:pPr>
+              <w:spacing w:after="0" w:line="240" w:lineRule="auto"/>
+              <w:jc w:val="center"/>
+              <w:rPr>
+                <w:rFonts w:ascii="Calibri" w:eastAsia="Times New Roman" w:hAnsi="Calibri" w:cs="Calibri"/>
+                <w:color w:val="000000"/>
+                <w:lang w:val="en-GB" w:eastAsia="en-GB"/>
+              </w:rPr>
+            </w:pPr>
+            <w:r>
+              <w:rPr>
+                <w:rFonts w:ascii="Calibri" w:eastAsia="Times New Roman" w:hAnsi="Calibri" w:cs="Calibri"/>
+                <w:color w:val="000000"/>
+                <w:lang w:val="en-GB" w:eastAsia="en-GB"/>
+              </w:rPr>
+              <w:t>0.060</w:t>
+            </w:r>
+          </w:p>
+        </w:tc>
+      </w:tr>
+      <w:tr>
+        <w:trPr>
+          <w:trHeight w:val="300"/>
+        </w:trPr>
+        <w:tc>
+          <w:tcPr>
+            <w:tcW w:w="1109" w:type="dxa"/>
+            <w:tcBorders>
+              <w:top w:val="nil"/>
+              <w:left w:val="single" w:sz="4" w:space="0" w:color="auto"/>
+              <w:bottom w:val="single" w:sz="4" w:space="0" w:color="auto"/>
+              <w:right w:val="single" w:sz="4" w:space="0" w:color="auto"/>
+            </w:tcBorders>
+            <w:shd w:val="clear" w:color="auto" w:fill="auto"/>
+            <w:noWrap/>
+            <w:vAlign w:val="bottom"/>
+            <w:hideMark/>
+          </w:tcPr>
+          <w:p>
+            <w:pPr>
+              <w:spacing w:after="0" w:line="240" w:lineRule="auto"/>
+              <w:jc w:val="center"/>
+              <w:rPr>
+                <w:rFonts w:ascii="Calibri" w:eastAsia="Times New Roman" w:hAnsi="Calibri" w:cs="Calibri"/>
+                <w:color w:val="000000"/>
+                <w:lang w:val="en-GB" w:eastAsia="en-GB"/>
+              </w:rPr>
+            </w:pPr>
+            <w:r>
+              <w:rPr>
+                <w:rFonts w:ascii="Calibri" w:eastAsia="Times New Roman" w:hAnsi="Calibri" w:cs="Calibri"/>
+                <w:color w:val="000000"/>
+                <w:lang w:val="en-GB" w:eastAsia="en-GB"/>
+              </w:rPr>
+              <w:t>1000000</w:t>
+            </w:r>
+          </w:p>
+        </w:tc>
+        <w:tc>
+          <w:tcPr>
+            <w:tcW w:w="885" w:type="dxa"/>
+            <w:tcBorders>
+              <w:top w:val="nil"/>
+              <w:left w:val="nil"/>
+              <w:bottom w:val="single" w:sz="4" w:space="0" w:color="auto"/>
+              <w:right w:val="single" w:sz="4" w:space="0" w:color="auto"/>
+            </w:tcBorders>
+            <w:shd w:val="clear" w:color="auto" w:fill="auto"/>
+            <w:noWrap/>
+            <w:vAlign w:val="bottom"/>
+            <w:hideMark/>
+          </w:tcPr>
+          <w:p>
+            <w:pPr>
+              <w:spacing w:after="0" w:line="240" w:lineRule="auto"/>
+              <w:jc w:val="center"/>
+              <w:rPr>
+                <w:rFonts w:ascii="Calibri" w:eastAsia="Times New Roman" w:hAnsi="Calibri" w:cs="Calibri"/>
+                <w:color w:val="000000"/>
+                <w:lang w:val="en-GB" w:eastAsia="en-GB"/>
+              </w:rPr>
+            </w:pPr>
+            <w:r>
+              <w:rPr>
+                <w:rFonts w:ascii="Calibri" w:eastAsia="Times New Roman" w:hAnsi="Calibri" w:cs="Calibri"/>
+                <w:color w:val="000000"/>
+                <w:lang w:val="en-GB" w:eastAsia="en-GB"/>
+              </w:rPr>
+              <w:t>0.040</w:t>
+            </w:r>
+          </w:p>
+        </w:tc>
+      </w:tr>
+      <w:tr>
+        <w:trPr>
+          <w:trHeight w:val="300"/>
+        </w:trPr>
+        <w:tc>
+          <w:tcPr>
+            <w:tcW w:w="1109" w:type="dxa"/>
+            <w:tcBorders>
+              <w:top w:val="nil"/>
+              <w:left w:val="single" w:sz="4" w:space="0" w:color="auto"/>
+              <w:bottom w:val="single" w:sz="4" w:space="0" w:color="auto"/>
+              <w:right w:val="single" w:sz="4" w:space="0" w:color="auto"/>
+            </w:tcBorders>
+            <w:shd w:val="clear" w:color="auto" w:fill="auto"/>
+            <w:noWrap/>
+            <w:vAlign w:val="bottom"/>
+            <w:hideMark/>
+          </w:tcPr>
+          <w:p>
+            <w:pPr>
+              <w:spacing w:after="0" w:line="240" w:lineRule="auto"/>
+              <w:jc w:val="center"/>
+              <w:rPr>
+                <w:rFonts w:ascii="Calibri" w:eastAsia="Times New Roman" w:hAnsi="Calibri" w:cs="Calibri"/>
+                <w:color w:val="000000"/>
+                <w:lang w:val="en-GB" w:eastAsia="en-GB"/>
+              </w:rPr>
+            </w:pPr>
+            <w:r>
+              <w:rPr>
+                <w:rFonts w:ascii="Calibri" w:eastAsia="Times New Roman" w:hAnsi="Calibri" w:cs="Calibri"/>
+                <w:color w:val="000000"/>
+                <w:lang w:val="en-GB" w:eastAsia="en-GB"/>
+              </w:rPr>
+              <w:t>10000000</w:t>
+            </w:r>
+          </w:p>
+        </w:tc>
+        <w:tc>
+          <w:tcPr>
+            <w:tcW w:w="885" w:type="dxa"/>
+            <w:tcBorders>
+              <w:top w:val="nil"/>
+              <w:left w:val="nil"/>
+              <w:bottom w:val="single" w:sz="4" w:space="0" w:color="auto"/>
+              <w:right w:val="single" w:sz="4" w:space="0" w:color="auto"/>
+            </w:tcBorders>
+            <w:shd w:val="clear" w:color="auto" w:fill="auto"/>
+            <w:noWrap/>
+            <w:vAlign w:val="bottom"/>
+            <w:hideMark/>
+          </w:tcPr>
+          <w:p>
+            <w:pPr>
+              <w:spacing w:after="0" w:line="240" w:lineRule="auto"/>
+              <w:jc w:val="center"/>
+              <w:rPr>
+                <w:rFonts w:ascii="Calibri" w:eastAsia="Times New Roman" w:hAnsi="Calibri" w:cs="Calibri"/>
+                <w:color w:val="000000"/>
+                <w:lang w:val="en-GB" w:eastAsia="en-GB"/>
+              </w:rPr>
+            </w:pPr>
+            <w:r>
+              <w:rPr>
+                <w:rFonts w:ascii="Calibri" w:eastAsia="Times New Roman" w:hAnsi="Calibri" w:cs="Calibri"/>
+                <w:color w:val="000000"/>
+                <w:lang w:val="en-GB" w:eastAsia="en-GB"/>
+              </w:rPr>
+              <w:t>0.159</w:t>
+            </w:r>
+          </w:p>
+        </w:tc>
+      </w:tr>
+      <w:tr>
+        <w:trPr>
+          <w:trHeight w:val="300"/>
+        </w:trPr>
+        <w:tc>
+          <w:tcPr>
+            <w:tcW w:w="1109" w:type="dxa"/>
+            <w:tcBorders>
+              <w:top w:val="nil"/>
+              <w:left w:val="single" w:sz="4" w:space="0" w:color="auto"/>
+              <w:bottom w:val="single" w:sz="4" w:space="0" w:color="auto"/>
+              <w:right w:val="single" w:sz="4" w:space="0" w:color="auto"/>
+            </w:tcBorders>
+            <w:shd w:val="clear" w:color="auto" w:fill="auto"/>
+            <w:noWrap/>
+            <w:vAlign w:val="bottom"/>
+            <w:hideMark/>
+          </w:tcPr>
+          <w:p>
+            <w:pPr>
+              <w:spacing w:after="0" w:line="240" w:lineRule="auto"/>
+              <w:jc w:val="center"/>
+              <w:rPr>
+                <w:rFonts w:ascii="Calibri" w:eastAsia="Times New Roman" w:hAnsi="Calibri" w:cs="Calibri"/>
+                <w:color w:val="000000"/>
+                <w:lang w:val="en-GB" w:eastAsia="en-GB"/>
+              </w:rPr>
+            </w:pPr>
+            <w:r>
+              <w:rPr>
+                <w:rFonts w:ascii="Calibri" w:eastAsia="Times New Roman" w:hAnsi="Calibri" w:cs="Calibri"/>
+                <w:color w:val="000000"/>
+                <w:lang w:val="en-GB" w:eastAsia="en-GB"/>
+              </w:rPr>
+              <w:t>1</w:t>
+            </w:r>
+            <w:r>
+              <w:rPr>
+                <w:rFonts w:ascii="Calibri" w:eastAsia="Times New Roman" w:hAnsi="Calibri" w:cs="Calibri"/>
+                <w:color w:val="000000"/>
+                <w:lang w:val="en-GB" w:eastAsia="en-GB"/>
+              </w:rPr>
+              <w:t>00000000</w:t>
+            </w:r>
+          </w:p>
+        </w:tc>
+        <w:tc>
+          <w:tcPr>
+            <w:tcW w:w="885" w:type="dxa"/>
+            <w:tcBorders>
+              <w:top w:val="nil"/>
+              <w:left w:val="nil"/>
+              <w:bottom w:val="single" w:sz="4" w:space="0" w:color="auto"/>
+              <w:right w:val="single" w:sz="4" w:space="0" w:color="auto"/>
+            </w:tcBorders>
+            <w:shd w:val="clear" w:color="auto" w:fill="auto"/>
+            <w:noWrap/>
+            <w:vAlign w:val="bottom"/>
+            <w:hideMark/>
+          </w:tcPr>
+          <w:p>
+            <w:pPr>
+              <w:spacing w:after="0" w:line="240" w:lineRule="auto"/>
+              <w:jc w:val="center"/>
+              <w:rPr>
+                <w:rFonts w:ascii="Calibri" w:eastAsia="Times New Roman" w:hAnsi="Calibri" w:cs="Calibri"/>
+                <w:color w:val="000000"/>
+                <w:lang w:val="en-GB" w:eastAsia="en-GB"/>
+              </w:rPr>
+            </w:pPr>
+            <w:r>
+              <w:rPr>
+                <w:rFonts w:ascii="Calibri" w:eastAsia="Times New Roman" w:hAnsi="Calibri" w:cs="Calibri"/>
+                <w:color w:val="000000"/>
+                <w:lang w:val="en-GB" w:eastAsia="en-GB"/>
+              </w:rPr>
+              <w:t>0.1.079</w:t>
+            </w:r>
+          </w:p>
+        </w:tc>
+      </w:tr>
+      <w:tr>
+        <w:trPr>
+          <w:trHeight w:val="300"/>
+        </w:trPr>
+        <w:tc>
+          <w:tcPr>
+            <w:tcW w:w="1109" w:type="dxa"/>
+            <w:tcBorders>
+              <w:top w:val="nil"/>
+              <w:left w:val="single" w:sz="4" w:space="0" w:color="auto"/>
+              <w:bottom w:val="single" w:sz="4" w:space="0" w:color="auto"/>
+              <w:right w:val="single" w:sz="4" w:space="0" w:color="auto"/>
+            </w:tcBorders>
+            <w:shd w:val="clear" w:color="auto" w:fill="auto"/>
+            <w:noWrap/>
+            <w:vAlign w:val="bottom"/>
+            <w:hideMark/>
+          </w:tcPr>
+          <w:p>
+            <w:pPr>
+              <w:spacing w:after="0" w:line="240" w:lineRule="auto"/>
+              <w:jc w:val="center"/>
+              <w:rPr>
+                <w:rFonts w:ascii="Calibri" w:eastAsia="Times New Roman" w:hAnsi="Calibri" w:cs="Calibri"/>
+                <w:color w:val="000000"/>
+                <w:lang w:val="en-GB" w:eastAsia="en-GB"/>
+              </w:rPr>
+            </w:pPr>
+            <w:r>
+              <w:rPr>
+                <w:rFonts w:ascii="Calibri" w:eastAsia="Times New Roman" w:hAnsi="Calibri" w:cs="Calibri"/>
+                <w:color w:val="000000"/>
+                <w:lang w:val="en-GB" w:eastAsia="en-GB"/>
+              </w:rPr>
+              <w:t>10^9</w:t>
+            </w:r>
+          </w:p>
+        </w:tc>
+        <w:tc>
+          <w:tcPr>
+            <w:tcW w:w="885" w:type="dxa"/>
+            <w:tcBorders>
+              <w:top w:val="nil"/>
+              <w:left w:val="nil"/>
+              <w:bottom w:val="single" w:sz="4" w:space="0" w:color="auto"/>
+              <w:right w:val="single" w:sz="4" w:space="0" w:color="auto"/>
+            </w:tcBorders>
+            <w:shd w:val="clear" w:color="auto" w:fill="auto"/>
+            <w:noWrap/>
+            <w:vAlign w:val="bottom"/>
+            <w:hideMark/>
+          </w:tcPr>
+          <w:p>
+            <w:pPr>
+              <w:spacing w:after="0" w:line="240" w:lineRule="auto"/>
+              <w:jc w:val="center"/>
+              <w:rPr>
+                <w:rFonts w:ascii="Calibri" w:eastAsia="Times New Roman" w:hAnsi="Calibri" w:cs="Calibri"/>
+                <w:color w:val="000000"/>
+                <w:lang w:val="en-GB" w:eastAsia="en-GB"/>
+              </w:rPr>
+            </w:pPr>
+            <w:r>
+              <w:rPr>
+                <w:rFonts w:ascii="Calibri" w:eastAsia="Times New Roman" w:hAnsi="Calibri" w:cs="Calibri"/>
+                <w:color w:val="000000"/>
+                <w:lang w:val="en-GB" w:eastAsia="en-GB"/>
+              </w:rPr>
+              <w:t>11.055</w:t>
             </w:r>
           </w:p>
         </w:tc>
@@ -1869,22 +3318,6 @@
     </w:p>
     <w:p>
       <w:pPr>
-        <w:jc w:val="left"/>
-        <w:rPr>
-          <w:rFonts w:eastAsiaTheme="minorEastAsia"/>
-        </w:rPr>
-      </w:pPr>
-    </w:p>
-    <w:p>
-      <w:pPr>
-        <w:jc w:val="left"/>
-        <w:rPr>
-          <w:rFonts w:eastAsiaTheme="minorEastAsia"/>
-        </w:rPr>
-      </w:pPr>
-    </w:p>
-    <w:p>
-      <w:pPr>
         <w:pStyle w:val="Heading1"/>
         <w:rPr>
           <w:rFonts w:eastAsiaTheme="minorEastAsia"/>
@@ -1894,6 +3327,7 @@
         <w:rPr>
           <w:rFonts w:eastAsiaTheme="minorEastAsia"/>
         </w:rPr>
+        <w:lastRenderedPageBreak/>
         <w:t>Anexos</w:t>
       </w:r>
     </w:p>
@@ -2008,6 +3442,7 @@
         <w:pStyle w:val="Heading1"/>
       </w:pPr>
       <w:r>
+        <w:lastRenderedPageBreak/>
         <w:t>Códi</w:t>
       </w:r>
       <w:r>
